--- a/Documentación/Descripciones de CU/CU08 Iniciar partida.docx
+++ b/Documentación/Descripciones de CU/CU08 Iniciar partida.docx
@@ -254,79 +254,52 @@
                 <w:szCs w:val="24"/>
                 <w:lang w:val="es-ES"/>
               </w:rPr>
-              <w:t>despliega mensaje de confirmación</w:t>
-            </w:r>
-            <w:r>
-              <w:rPr>
-                <w:rFonts w:ascii="Times New Roman" w:hAnsi="Times New Roman" w:cs="Times New Roman"/>
-                <w:sz w:val="24"/>
-                <w:szCs w:val="24"/>
-                <w:lang w:val="es-ES"/>
-              </w:rPr>
-              <w:t xml:space="preserve"> para el jugador que creo la partida</w:t>
-            </w:r>
-            <w:r>
-              <w:rPr>
-                <w:rFonts w:ascii="Times New Roman" w:hAnsi="Times New Roman" w:cs="Times New Roman"/>
-                <w:sz w:val="24"/>
-                <w:szCs w:val="24"/>
-                <w:lang w:val="es-ES"/>
-              </w:rPr>
-              <w:t>: “</w:t>
-            </w:r>
-            <w:r>
-              <w:rPr>
-                <w:rFonts w:ascii="Times New Roman" w:hAnsi="Times New Roman" w:cs="Times New Roman"/>
-                <w:sz w:val="24"/>
-                <w:szCs w:val="24"/>
-                <w:lang w:val="es-ES"/>
-              </w:rPr>
-              <w:t>Partida encontrada</w:t>
-            </w:r>
-            <w:r>
-              <w:rPr>
-                <w:rFonts w:ascii="Times New Roman" w:hAnsi="Times New Roman" w:cs="Times New Roman"/>
-                <w:sz w:val="24"/>
-                <w:szCs w:val="24"/>
-                <w:lang w:val="es-ES"/>
-              </w:rPr>
-              <w:t>”</w:t>
-            </w:r>
-            <w:r>
-              <w:rPr>
-                <w:rFonts w:ascii="Times New Roman" w:hAnsi="Times New Roman" w:cs="Times New Roman"/>
-                <w:sz w:val="24"/>
-                <w:szCs w:val="24"/>
-                <w:lang w:val="es-ES"/>
-              </w:rPr>
-              <w:t xml:space="preserve">, </w:t>
-            </w:r>
-            <w:r>
-              <w:rPr>
-                <w:rFonts w:ascii="Times New Roman" w:hAnsi="Times New Roman" w:cs="Times New Roman"/>
-                <w:sz w:val="24"/>
-                <w:szCs w:val="24"/>
-                <w:lang w:val="es-ES"/>
-              </w:rPr>
-              <w:t xml:space="preserve">una tabla con la información del jugador que aceptó la partida(Usuario, PP, PG, PE) </w:t>
-            </w:r>
-            <w:r>
-              <w:rPr>
-                <w:rFonts w:ascii="Times New Roman" w:hAnsi="Times New Roman" w:cs="Times New Roman"/>
-                <w:sz w:val="24"/>
-                <w:szCs w:val="24"/>
-                <w:lang w:val="es-ES"/>
-              </w:rPr>
-              <w:t xml:space="preserve">y </w:t>
-            </w:r>
-            <w:r>
-              <w:rPr>
-                <w:rFonts w:ascii="Times New Roman" w:hAnsi="Times New Roman" w:cs="Times New Roman"/>
-                <w:sz w:val="24"/>
-                <w:szCs w:val="24"/>
-                <w:lang w:val="es-ES"/>
-              </w:rPr>
-              <w:t>un botón de aceptar y uno de cancelar.</w:t>
+              <w:t>despliega</w:t>
+            </w:r>
+            <w:r>
+              <w:rPr>
+                <w:rFonts w:ascii="Times New Roman" w:hAnsi="Times New Roman" w:cs="Times New Roman"/>
+                <w:sz w:val="24"/>
+                <w:szCs w:val="24"/>
+                <w:lang w:val="es-ES"/>
+              </w:rPr>
+              <w:t xml:space="preserve"> confirmación </w:t>
+            </w:r>
+            <w:r>
+              <w:rPr>
+                <w:rFonts w:ascii="Times New Roman" w:hAnsi="Times New Roman" w:cs="Times New Roman"/>
+                <w:sz w:val="24"/>
+                <w:szCs w:val="24"/>
+                <w:lang w:val="es-ES"/>
+              </w:rPr>
+              <w:t xml:space="preserve">para el jugador que creo la partida </w:t>
+            </w:r>
+            <w:r>
+              <w:rPr>
+                <w:rFonts w:ascii="Times New Roman" w:hAnsi="Times New Roman" w:cs="Times New Roman"/>
+                <w:sz w:val="24"/>
+                <w:szCs w:val="24"/>
+                <w:lang w:val="es-ES"/>
+              </w:rPr>
+              <w:t>con un mensaje</w:t>
+            </w:r>
+            <w:r>
+              <w:rPr>
+                <w:rFonts w:ascii="Times New Roman" w:hAnsi="Times New Roman" w:cs="Times New Roman"/>
+                <w:sz w:val="24"/>
+                <w:szCs w:val="24"/>
+                <w:lang w:val="es-ES"/>
+              </w:rPr>
+              <w:t>:</w:t>
+            </w:r>
+            <w:r>
+              <w:rPr>
+                <w:rFonts w:ascii="Times New Roman" w:hAnsi="Times New Roman" w:cs="Times New Roman"/>
+                <w:sz w:val="24"/>
+                <w:szCs w:val="24"/>
+                <w:lang w:val="es-ES"/>
+              </w:rPr>
+              <w:t xml:space="preserve"> “Comienza el juego”</w:t>
             </w:r>
           </w:p>
           <w:p>
@@ -467,36 +440,34 @@
                 <w:szCs w:val="24"/>
                 <w:lang w:val="es-ES"/>
               </w:rPr>
-              <w:t>1. El sistema despliega mensaje: “Esperando confirmación del otro jugador”</w:t>
-            </w:r>
-            <w:r>
-              <w:rPr>
-                <w:rFonts w:ascii="Times New Roman" w:hAnsi="Times New Roman" w:cs="Times New Roman"/>
-                <w:sz w:val="24"/>
-                <w:szCs w:val="24"/>
-                <w:lang w:val="es-ES"/>
-              </w:rPr>
-              <w:t xml:space="preserve"> </w:t>
-            </w:r>
-            <w:r>
-              <w:rPr>
-                <w:rFonts w:ascii="Times New Roman" w:hAnsi="Times New Roman" w:cs="Times New Roman"/>
-                <w:sz w:val="24"/>
-                <w:szCs w:val="24"/>
-                <w:lang w:val="es-ES"/>
-              </w:rPr>
-              <w:t>y una tabla con la información del jugador del cual se aceptó la partida.</w:t>
-            </w:r>
-            <w:bookmarkStart w:id="0" w:name="_GoBack"/>
-            <w:bookmarkEnd w:id="0"/>
-            <w:r>
-              <w:rPr>
-                <w:rFonts w:ascii="Times New Roman" w:hAnsi="Times New Roman" w:cs="Times New Roman"/>
-                <w:sz w:val="24"/>
-                <w:szCs w:val="24"/>
-                <w:lang w:val="es-ES"/>
-              </w:rPr>
-              <w:t>.</w:t>
+              <w:t>1. El sistema despliega mensaje</w:t>
+            </w:r>
+            <w:r>
+              <w:rPr>
+                <w:rFonts w:ascii="Times New Roman" w:hAnsi="Times New Roman" w:cs="Times New Roman"/>
+                <w:sz w:val="24"/>
+                <w:szCs w:val="24"/>
+                <w:lang w:val="es-ES"/>
+              </w:rPr>
+              <w:t xml:space="preserve"> para el jugador que se unió a partida con mensaje</w:t>
+            </w:r>
+            <w:r>
+              <w:rPr>
+                <w:rFonts w:ascii="Times New Roman" w:hAnsi="Times New Roman" w:cs="Times New Roman"/>
+                <w:sz w:val="24"/>
+                <w:szCs w:val="24"/>
+                <w:lang w:val="es-ES"/>
+              </w:rPr>
+              <w:t xml:space="preserve">: </w:t>
+            </w:r>
+            <w:r>
+              <w:rPr>
+                <w:rFonts w:ascii="Times New Roman" w:hAnsi="Times New Roman" w:cs="Times New Roman"/>
+                <w:sz w:val="24"/>
+                <w:szCs w:val="24"/>
+                <w:lang w:val="es-ES"/>
+              </w:rPr>
+              <w:t>“Comienza el juego”.</w:t>
             </w:r>
           </w:p>
           <w:p>
@@ -520,7 +491,45 @@
                 <w:szCs w:val="24"/>
                 <w:lang w:val="es-ES"/>
               </w:rPr>
-              <w:t xml:space="preserve"> El otro jugador acepta la partida.</w:t>
+              <w:t xml:space="preserve"> El </w:t>
+            </w:r>
+            <w:r>
+              <w:rPr>
+                <w:rFonts w:ascii="Times New Roman" w:hAnsi="Times New Roman" w:cs="Times New Roman"/>
+                <w:sz w:val="24"/>
+                <w:szCs w:val="24"/>
+                <w:lang w:val="es-ES"/>
+              </w:rPr>
+              <w:t xml:space="preserve">jugador da clic en </w:t>
+            </w:r>
+            <w:r>
+              <w:rPr>
+                <w:rFonts w:ascii="Times New Roman" w:hAnsi="Times New Roman" w:cs="Times New Roman"/>
+                <w:sz w:val="24"/>
+                <w:szCs w:val="24"/>
+                <w:lang w:val="es-ES"/>
+              </w:rPr>
+              <w:t>acepta</w:t>
+            </w:r>
+            <w:r>
+              <w:rPr>
+                <w:rFonts w:ascii="Times New Roman" w:hAnsi="Times New Roman" w:cs="Times New Roman"/>
+                <w:sz w:val="24"/>
+                <w:szCs w:val="24"/>
+                <w:lang w:val="es-ES"/>
+              </w:rPr>
+              <w:t>r</w:t>
+            </w:r>
+            <w:bookmarkStart w:id="0" w:name="_GoBack"/>
+            <w:bookmarkEnd w:id="0"/>
+            <w:r>
+              <w:rPr>
+                <w:rFonts w:ascii="Times New Roman" w:hAnsi="Times New Roman" w:cs="Times New Roman"/>
+                <w:sz w:val="24"/>
+                <w:szCs w:val="24"/>
+                <w:lang w:val="es-ES"/>
+              </w:rPr>
+              <w:t>.</w:t>
             </w:r>
           </w:p>
           <w:p>

--- a/Documentación/Descripciones de CU/CU08 Iniciar partida.docx
+++ b/Documentación/Descripciones de CU/CU08 Iniciar partida.docx
@@ -36,6 +36,7 @@
                 <w:lang w:val="es-ES"/>
               </w:rPr>
             </w:pPr>
+            <w:bookmarkStart w:id="0" w:name="_GoBack"/>
             <w:r>
               <w:rPr>
                 <w:rFonts w:ascii="Times New Roman" w:hAnsi="Times New Roman" w:cs="Times New Roman"/>
@@ -75,34 +76,7 @@
                 <w:szCs w:val="24"/>
                 <w:lang w:val="es-ES"/>
               </w:rPr>
-              <w:t>CU0</w:t>
-            </w:r>
-            <w:r>
-              <w:rPr>
-                <w:rFonts w:ascii="Times New Roman" w:hAnsi="Times New Roman" w:cs="Times New Roman"/>
-                <w:sz w:val="24"/>
-                <w:szCs w:val="24"/>
-                <w:lang w:val="es-ES"/>
-              </w:rPr>
-              <w:t>8</w:t>
-            </w:r>
-            <w:r>
-              <w:rPr>
-                <w:rFonts w:ascii="Times New Roman" w:hAnsi="Times New Roman" w:cs="Times New Roman"/>
-                <w:sz w:val="24"/>
-                <w:szCs w:val="24"/>
-                <w:lang w:val="es-ES"/>
-              </w:rPr>
-              <w:t xml:space="preserve"> </w:t>
-            </w:r>
-            <w:r>
-              <w:rPr>
-                <w:rFonts w:ascii="Times New Roman" w:hAnsi="Times New Roman" w:cs="Times New Roman"/>
-                <w:sz w:val="24"/>
-                <w:szCs w:val="24"/>
-                <w:lang w:val="es-ES"/>
-              </w:rPr>
-              <w:t>Iniciar partida</w:t>
+              <w:t>CU08 Iniciar partida</w:t>
             </w:r>
           </w:p>
         </w:tc>
@@ -245,61 +219,7 @@
                 <w:szCs w:val="24"/>
                 <w:lang w:val="es-ES"/>
               </w:rPr>
-              <w:t xml:space="preserve">El sistema </w:t>
-            </w:r>
-            <w:r>
-              <w:rPr>
-                <w:rFonts w:ascii="Times New Roman" w:hAnsi="Times New Roman" w:cs="Times New Roman"/>
-                <w:sz w:val="24"/>
-                <w:szCs w:val="24"/>
-                <w:lang w:val="es-ES"/>
-              </w:rPr>
-              <w:t>despliega</w:t>
-            </w:r>
-            <w:r>
-              <w:rPr>
-                <w:rFonts w:ascii="Times New Roman" w:hAnsi="Times New Roman" w:cs="Times New Roman"/>
-                <w:sz w:val="24"/>
-                <w:szCs w:val="24"/>
-                <w:lang w:val="es-ES"/>
-              </w:rPr>
-              <w:t xml:space="preserve"> confirmación </w:t>
-            </w:r>
-            <w:r>
-              <w:rPr>
-                <w:rFonts w:ascii="Times New Roman" w:hAnsi="Times New Roman" w:cs="Times New Roman"/>
-                <w:sz w:val="24"/>
-                <w:szCs w:val="24"/>
-                <w:lang w:val="es-ES"/>
-              </w:rPr>
-              <w:t xml:space="preserve">para el jugador que creo la partida </w:t>
-            </w:r>
-            <w:r>
-              <w:rPr>
-                <w:rFonts w:ascii="Times New Roman" w:hAnsi="Times New Roman" w:cs="Times New Roman"/>
-                <w:sz w:val="24"/>
-                <w:szCs w:val="24"/>
-                <w:lang w:val="es-ES"/>
-              </w:rPr>
-              <w:t>con un mensaje</w:t>
-            </w:r>
-            <w:r>
-              <w:rPr>
-                <w:rFonts w:ascii="Times New Roman" w:hAnsi="Times New Roman" w:cs="Times New Roman"/>
-                <w:sz w:val="24"/>
-                <w:szCs w:val="24"/>
-                <w:lang w:val="es-ES"/>
-              </w:rPr>
-              <w:t>:</w:t>
-            </w:r>
-            <w:r>
-              <w:rPr>
-                <w:rFonts w:ascii="Times New Roman" w:hAnsi="Times New Roman" w:cs="Times New Roman"/>
-                <w:sz w:val="24"/>
-                <w:szCs w:val="24"/>
-                <w:lang w:val="es-ES"/>
-              </w:rPr>
-              <w:t xml:space="preserve"> “Comienza el juego”</w:t>
+              <w:t>El sistema despliega confirmación para el jugador que creo la partida con un mensaje de aceptación: “Que comience el juego” y muestra la ventana de Mesa de Juego con el campo ‘Turno de:’ y el nombre del jugador del cual es el turno.</w:t>
             </w:r>
           </w:p>
           <w:p>
@@ -426,6 +346,7 @@
           </w:tcPr>
           <w:p>
             <w:pPr>
+              <w:spacing w:after="200" w:line="276" w:lineRule="auto"/>
               <w:rPr>
                 <w:rFonts w:ascii="Times New Roman" w:hAnsi="Times New Roman" w:cs="Times New Roman"/>
                 <w:sz w:val="24"/>
@@ -440,34 +361,7 @@
                 <w:szCs w:val="24"/>
                 <w:lang w:val="es-ES"/>
               </w:rPr>
-              <w:t>1. El sistema despliega mensaje</w:t>
-            </w:r>
-            <w:r>
-              <w:rPr>
-                <w:rFonts w:ascii="Times New Roman" w:hAnsi="Times New Roman" w:cs="Times New Roman"/>
-                <w:sz w:val="24"/>
-                <w:szCs w:val="24"/>
-                <w:lang w:val="es-ES"/>
-              </w:rPr>
-              <w:t xml:space="preserve"> para el jugador que se unió a partida con mensaje</w:t>
-            </w:r>
-            <w:r>
-              <w:rPr>
-                <w:rFonts w:ascii="Times New Roman" w:hAnsi="Times New Roman" w:cs="Times New Roman"/>
-                <w:sz w:val="24"/>
-                <w:szCs w:val="24"/>
-                <w:lang w:val="es-ES"/>
-              </w:rPr>
-              <w:t xml:space="preserve">: </w:t>
-            </w:r>
-            <w:r>
-              <w:rPr>
-                <w:rFonts w:ascii="Times New Roman" w:hAnsi="Times New Roman" w:cs="Times New Roman"/>
-                <w:sz w:val="24"/>
-                <w:szCs w:val="24"/>
-                <w:lang w:val="es-ES"/>
-              </w:rPr>
-              <w:t>“Comienza el juego”.</w:t>
+              <w:t>1. El sistema despliega mensaje para el jugador que se unió a partida con mensaje de aceptación: “Que comience el juego” y muestra la ventana de Mesa de Juego con el campo ‘Turno de:’ y el nombre del jugador del cual es el turno.</w:t>
             </w:r>
           </w:p>
           <w:p>
@@ -491,45 +385,7 @@
                 <w:szCs w:val="24"/>
                 <w:lang w:val="es-ES"/>
               </w:rPr>
-              <w:t xml:space="preserve"> El </w:t>
-            </w:r>
-            <w:r>
-              <w:rPr>
-                <w:rFonts w:ascii="Times New Roman" w:hAnsi="Times New Roman" w:cs="Times New Roman"/>
-                <w:sz w:val="24"/>
-                <w:szCs w:val="24"/>
-                <w:lang w:val="es-ES"/>
-              </w:rPr>
-              <w:t xml:space="preserve">jugador da clic en </w:t>
-            </w:r>
-            <w:r>
-              <w:rPr>
-                <w:rFonts w:ascii="Times New Roman" w:hAnsi="Times New Roman" w:cs="Times New Roman"/>
-                <w:sz w:val="24"/>
-                <w:szCs w:val="24"/>
-                <w:lang w:val="es-ES"/>
-              </w:rPr>
-              <w:t>acepta</w:t>
-            </w:r>
-            <w:r>
-              <w:rPr>
-                <w:rFonts w:ascii="Times New Roman" w:hAnsi="Times New Roman" w:cs="Times New Roman"/>
-                <w:sz w:val="24"/>
-                <w:szCs w:val="24"/>
-                <w:lang w:val="es-ES"/>
-              </w:rPr>
-              <w:t>r</w:t>
-            </w:r>
-            <w:bookmarkStart w:id="0" w:name="_GoBack"/>
-            <w:bookmarkEnd w:id="0"/>
-            <w:r>
-              <w:rPr>
-                <w:rFonts w:ascii="Times New Roman" w:hAnsi="Times New Roman" w:cs="Times New Roman"/>
-                <w:sz w:val="24"/>
-                <w:szCs w:val="24"/>
-                <w:lang w:val="es-ES"/>
-              </w:rPr>
-              <w:t>.</w:t>
+              <w:t xml:space="preserve"> El jugador da clic en aceptar.</w:t>
             </w:r>
           </w:p>
           <w:p>
@@ -620,21 +476,21 @@
                 <w:sz w:val="24"/>
                 <w:szCs w:val="24"/>
               </w:rPr>
-              <w:t xml:space="preserve">1. El sistema no pudo </w:t>
-            </w:r>
-            <w:r>
-              <w:rPr>
-                <w:rFonts w:ascii="Times New Roman" w:hAnsi="Times New Roman" w:cs="Times New Roman"/>
-                <w:sz w:val="24"/>
-                <w:szCs w:val="24"/>
-              </w:rPr>
-              <w:t>conectarse con el otro Jugador, el sistema muestra mensaje: “No pudimos conectar tu partida, inténtalo más tarde”.</w:t>
+              <w:t>1. El sistema no pudo conectarse con el otro Jugador, el sistema muestra mensaje: “No pudimos conectar tu partida, inténtalo más tarde”.</w:t>
             </w:r>
           </w:p>
         </w:tc>
       </w:tr>
+      <w:bookmarkEnd w:id="0"/>
     </w:tbl>
-    <w:p/>
+    <w:p>
+      <w:pPr>
+        <w:rPr>
+          <w:rFonts w:ascii="Times New Roman" w:hAnsi="Times New Roman" w:cs="Times New Roman"/>
+          <w:sz w:val="24"/>
+        </w:rPr>
+      </w:pPr>
+    </w:p>
     <w:sectPr>
       <w:pgSz w:w="12240" w:h="15840"/>
       <w:pgMar w:top="1417" w:right="1701" w:bottom="1417" w:left="1701" w:header="708" w:footer="708" w:gutter="0"/>
